--- a/customer _details/GANGAMMA/SEP/TUMKUR/SHIVANNA GUBBI/PURCHASE DETAILS.docx
+++ b/customer _details/GANGAMMA/SEP/TUMKUR/SHIVANNA GUBBI/PURCHASE DETAILS.docx
@@ -13,13 +13,7 @@
         <w:rPr>
           <w:rFonts w:ascii="Courier New" w:hAnsi="Courier New" w:cs="Courier New"/>
         </w:rPr>
-        <w:t>MON Sep 24</w:t>
-      </w:r>
-      <w:r>
-        <w:rPr>
-          <w:rFonts w:ascii="Courier New" w:hAnsi="Courier New" w:cs="Courier New"/>
-        </w:rPr>
-        <w:t xml:space="preserve"> 11:28:38 IST 2018</w:t>
+        <w:t>MON Sep 24 11:28:38 IST 2018</w:t>
       </w:r>
     </w:p>
     <w:p>
@@ -340,6 +334,209 @@
         <w:tab/>
         <w:t>- 1140.0</w:t>
       </w:r>
+    </w:p>
+    <w:p>
+      <w:pPr>
+        <w:pStyle w:val="PlainText"/>
+        <w:rPr>
+          <w:rFonts w:ascii="Courier New" w:hAnsi="Courier New" w:cs="Courier New"/>
+          <w:b/>
+        </w:rPr>
+      </w:pPr>
+    </w:p>
+    <w:p>
+      <w:pPr>
+        <w:pStyle w:val="PlainText"/>
+        <w:rPr>
+          <w:rFonts w:ascii="Courier New" w:hAnsi="Courier New" w:cs="Courier New"/>
+        </w:rPr>
+      </w:pPr>
+      <w:r>
+        <w:rPr>
+          <w:rFonts w:ascii="Courier New" w:hAnsi="Courier New" w:cs="Courier New"/>
+        </w:rPr>
+        <w:t>SUN SEP 30</w:t>
+      </w:r>
+      <w:r>
+        <w:rPr>
+          <w:rFonts w:ascii="Courier New" w:hAnsi="Courier New" w:cs="Courier New"/>
+        </w:rPr>
+        <w:t xml:space="preserve"> 16:12:33 IST 2018</w:t>
+      </w:r>
+    </w:p>
+    <w:p>
+      <w:pPr>
+        <w:pStyle w:val="PlainText"/>
+        <w:rPr>
+          <w:rFonts w:ascii="Courier New" w:hAnsi="Courier New" w:cs="Courier New"/>
+        </w:rPr>
+      </w:pPr>
+      <w:r>
+        <w:rPr>
+          <w:rFonts w:ascii="Courier New" w:hAnsi="Courier New" w:cs="Courier New"/>
+        </w:rPr>
+        <w:t>Person Name</w:t>
+      </w:r>
+      <w:r>
+        <w:rPr>
+          <w:rFonts w:ascii="Courier New" w:hAnsi="Courier New" w:cs="Courier New"/>
+        </w:rPr>
+        <w:tab/>
+      </w:r>
+      <w:r>
+        <w:rPr>
+          <w:rFonts w:ascii="Courier New" w:hAnsi="Courier New" w:cs="Courier New"/>
+        </w:rPr>
+        <w:tab/>
+      </w:r>
+      <w:r>
+        <w:rPr>
+          <w:rFonts w:ascii="Courier New" w:hAnsi="Courier New" w:cs="Courier New"/>
+        </w:rPr>
+        <w:tab/>
+      </w:r>
+      <w:r>
+        <w:rPr>
+          <w:rFonts w:ascii="Courier New" w:hAnsi="Courier New" w:cs="Courier New"/>
+        </w:rPr>
+        <w:tab/>
+        <w:t>- SHIVANNA GUBBI</w:t>
+      </w:r>
+    </w:p>
+    <w:p>
+      <w:pPr>
+        <w:pStyle w:val="PlainText"/>
+        <w:rPr>
+          <w:rFonts w:ascii="Courier New" w:hAnsi="Courier New" w:cs="Courier New"/>
+        </w:rPr>
+      </w:pPr>
+      <w:r>
+        <w:rPr>
+          <w:rFonts w:ascii="Courier New" w:hAnsi="Courier New" w:cs="Courier New"/>
+        </w:rPr>
+        <w:t>---------------------------------------------------------------</w:t>
+      </w:r>
+    </w:p>
+    <w:p>
+      <w:pPr>
+        <w:pStyle w:val="PlainText"/>
+        <w:rPr>
+          <w:rFonts w:ascii="Courier New" w:hAnsi="Courier New" w:cs="Courier New"/>
+        </w:rPr>
+      </w:pPr>
+      <w:r>
+        <w:rPr>
+          <w:rFonts w:ascii="Courier New" w:hAnsi="Courier New" w:cs="Courier New"/>
+        </w:rPr>
+        <w:t>Item Name</w:t>
+      </w:r>
+      <w:r>
+        <w:rPr>
+          <w:rFonts w:ascii="Courier New" w:hAnsi="Courier New" w:cs="Courier New"/>
+        </w:rPr>
+        <w:tab/>
+      </w:r>
+      <w:r>
+        <w:rPr>
+          <w:rFonts w:ascii="Courier New" w:hAnsi="Courier New" w:cs="Courier New"/>
+        </w:rPr>
+        <w:tab/>
+      </w:r>
+      <w:r>
+        <w:rPr>
+          <w:rFonts w:ascii="Courier New" w:hAnsi="Courier New" w:cs="Courier New"/>
+        </w:rPr>
+        <w:tab/>
+      </w:r>
+      <w:r>
+        <w:rPr>
+          <w:rFonts w:ascii="Courier New" w:hAnsi="Courier New" w:cs="Courier New"/>
+        </w:rPr>
+        <w:tab/>
+        <w:t>- BEET</w:t>
+      </w:r>
+    </w:p>
+    <w:p>
+      <w:pPr>
+        <w:pStyle w:val="PlainText"/>
+        <w:rPr>
+          <w:rFonts w:ascii="Courier New" w:hAnsi="Courier New" w:cs="Courier New"/>
+          <w:color w:val="FF0000"/>
+        </w:rPr>
+      </w:pPr>
+      <w:r>
+        <w:rPr>
+          <w:rFonts w:ascii="Courier New" w:hAnsi="Courier New" w:cs="Courier New"/>
+          <w:color w:val="FF0000"/>
+        </w:rPr>
+        <w:t>Amount Received</w:t>
+      </w:r>
+      <w:r>
+        <w:rPr>
+          <w:rFonts w:ascii="Courier New" w:hAnsi="Courier New" w:cs="Courier New"/>
+          <w:color w:val="FF0000"/>
+        </w:rPr>
+        <w:tab/>
+      </w:r>
+      <w:r>
+        <w:rPr>
+          <w:rFonts w:ascii="Courier New" w:hAnsi="Courier New" w:cs="Courier New"/>
+          <w:color w:val="FF0000"/>
+        </w:rPr>
+        <w:tab/>
+      </w:r>
+      <w:r>
+        <w:rPr>
+          <w:rFonts w:ascii="Courier New" w:hAnsi="Courier New" w:cs="Courier New"/>
+          <w:color w:val="FF0000"/>
+        </w:rPr>
+        <w:tab/>
+        <w:t>- 1140</w:t>
+      </w:r>
+    </w:p>
+    <w:p>
+      <w:pPr>
+        <w:pStyle w:val="PlainText"/>
+        <w:rPr>
+          <w:rFonts w:ascii="Courier New" w:hAnsi="Courier New" w:cs="Courier New"/>
+        </w:rPr>
+      </w:pPr>
+      <w:r>
+        <w:rPr>
+          <w:rFonts w:ascii="Courier New" w:hAnsi="Courier New" w:cs="Courier New"/>
+        </w:rPr>
+        <w:t>Amount Received mode</w:t>
+      </w:r>
+      <w:r>
+        <w:rPr>
+          <w:rFonts w:ascii="Courier New" w:hAnsi="Courier New" w:cs="Courier New"/>
+        </w:rPr>
+        <w:tab/>
+      </w:r>
+      <w:r>
+        <w:rPr>
+          <w:rFonts w:ascii="Courier New" w:hAnsi="Courier New" w:cs="Courier New"/>
+        </w:rPr>
+        <w:tab/>
+        <w:t>- CASH AND CLEARD</w:t>
+      </w:r>
+    </w:p>
+    <w:p>
+      <w:pPr>
+        <w:pStyle w:val="PlainText"/>
+        <w:rPr>
+          <w:rFonts w:ascii="Courier New" w:hAnsi="Courier New" w:cs="Courier New"/>
+        </w:rPr>
+      </w:pPr>
+    </w:p>
+    <w:p>
+      <w:pPr>
+        <w:pStyle w:val="PlainText"/>
+        <w:rPr>
+          <w:rFonts w:ascii="Courier New" w:hAnsi="Courier New" w:cs="Courier New"/>
+          <w:b/>
+        </w:rPr>
+      </w:pPr>
     </w:p>
     <w:p>
       <w:pPr>
